--- a/法令ファイル/新型コロナウイルス感染症等の影響に対応するための健康保険法施行規則等の臨時特例に関する省令/新型コロナウイルス感染症等の影響に対応するための健康保険法施行規則等の臨時特例に関する省令（令和二年厚生労働省令第九十五号）.docx
+++ b/法令ファイル/新型コロナウイルス感染症等の影響に対応するための健康保険法施行規則等の臨時特例に関する省令/新型コロナウイルス感染症等の影響に対応するための健康保険法施行規則等の臨時特例に関する省令（令和二年厚生労働省令第九十五号）.docx
@@ -55,7 +55,7 @@
     </w:pPr>
     <w:r>
       <w:tab/>
-      <w:t>WeGov v0.1 - FTS141</w:t>
+      <w:t>WeGov v0.2 - FTS141</w:t>
     </w:r>
   </w:p>
 </w:ftr>
